--- a/documents/increment2/Progress Report.docx
+++ b/documents/increment2/Progress Report.docx
@@ -3521,15 +3521,13 @@
         <w:contextualSpacing/>
         <w:rPr/>
       </w:pPr>
-      <w:bookmarkStart w:id="0" w:name="_GoBack"/>
-      <w:bookmarkEnd w:id="0"/>
       <w:r>
         <w:rPr>
           <w:rFonts w:eastAsia="Times New Roman" w:cs="Times New Roman" w:ascii="Times New Roman" w:hAnsi="Times New Roman"/>
           <w:b/>
           <w:iCs/>
         </w:rPr>
-        <w:t>https://youtu.be/7Dj6tPjJulE</w:t>
+        <w:t>https://www.youtube.com/watch?v=ejZgRLrMMho</w:t>
       </w:r>
     </w:p>
     <w:p>
